--- a/Documents/Seo Onderzoek.docx
+++ b/Documents/Seo Onderzoek.docx
@@ -39,7 +39,18 @@
       </w:r>
       <w:proofErr w:type="spellEnd"/>
       <w:r>
-        <w:t xml:space="preserve"> te optimaliseren, die daarna ook nog strategisch te implementeren in de website. Wat ook kan helpen, zijn betere meta beschrijvingen aanbrengen in de website, de laadtijd verbeteren door de afbeeldingen te optimaliseren en </w:t>
+        <w:t xml:space="preserve"> te optimaliseren, die daarna ook </w:t>
+      </w:r>
+      <w:proofErr w:type="gramStart"/>
+      <w:r>
+        <w:t xml:space="preserve">nog </w:t>
+      </w:r>
+      <w:r>
+        <w:t xml:space="preserve"> goed</w:t>
+      </w:r>
+      <w:proofErr w:type="gramEnd"/>
+      <w:r>
+        <w:t xml:space="preserve"> te implementeren in de website. Wat ook kan helpen, zijn betere meta beschrijvingen aanbrengen in de website, de laadtijd verbeteren door de afbeeldingen te optimaliseren en </w:t>
       </w:r>
       <w:proofErr w:type="spellStart"/>
       <w:r>
@@ -57,32 +68,250 @@
       </w:r>
     </w:p>
     <w:p>
-      <w:r>
-        <w:t>SEO-tools die zouden kunnen helpen met het vinden van dingen die geoptimaliseerd moeten worden, zijn Google Analytics die zou helpen doordat het inzicht biedt in het verkeer van de website en gebruikersgedrag. Google Search Console is ook een goede tool omdat je hiermee de aanwezigheid van je website in Google hun zoekresultaten kunt volgen, je krijgt ook inzicht in zoekwoorden.</w:t>
-      </w:r>
-    </w:p>
-    <w:p/>
-    <w:p>
-      <w:r>
-        <w:t>Advies voor betere vindbaarheid:</w:t>
-      </w:r>
-    </w:p>
-    <w:p/>
-    <w:p>
-      <w:r>
-        <w:t xml:space="preserve">Mijn advies voor betere vindbaarheid zou zijn om up-to-date te blijven met de SEO-tools die vaak worden gebruikt in de praktijk. Zorg ook voor relevante en kwalitatieve inhoud en goede </w:t>
-      </w:r>
-      <w:proofErr w:type="spellStart"/>
-      <w:r>
-        <w:t>keywords</w:t>
-      </w:r>
-      <w:proofErr w:type="spellEnd"/>
-      <w:r>
-        <w:t xml:space="preserve"> zodat de site makkelijk gevonden kan worden. Zorg ervoor dat de site goed geoptimaliseerd is voor mobiele telefoons, want Google gebruikt dat als een ranking factor voor de site.</w:t>
+      <w:proofErr w:type="spellStart"/>
+      <w:r>
+        <w:t>Seo</w:t>
+      </w:r>
+      <w:proofErr w:type="spellEnd"/>
+      <w:r>
+        <w:t xml:space="preserve"> tools die ik heb gebruikt bij het verbeteren van mijn portfolio zijn,</w:t>
+      </w:r>
+      <w:r>
+        <w:t xml:space="preserve"> Google analytics, </w:t>
+      </w:r>
+      <w:proofErr w:type="spellStart"/>
+      <w:r>
+        <w:t>Lighthouse</w:t>
+      </w:r>
+      <w:proofErr w:type="spellEnd"/>
+      <w:r>
+        <w:t>,</w:t>
+      </w:r>
+      <w:r>
+        <w:t xml:space="preserve"> en </w:t>
+      </w:r>
+      <w:proofErr w:type="spellStart"/>
+      <w:r>
+        <w:t>Local</w:t>
+      </w:r>
+      <w:proofErr w:type="spellEnd"/>
+      <w:r>
+        <w:t xml:space="preserve"> </w:t>
+      </w:r>
+      <w:proofErr w:type="spellStart"/>
+      <w:r>
+        <w:t>Seo</w:t>
+      </w:r>
+      <w:proofErr w:type="spellEnd"/>
+      <w:r>
+        <w:t xml:space="preserve"> Checklist. Met deze 3 tools heb ik de </w:t>
+      </w:r>
+      <w:proofErr w:type="spellStart"/>
+      <w:r>
+        <w:t>Seo</w:t>
+      </w:r>
+      <w:proofErr w:type="spellEnd"/>
+      <w:r>
+        <w:t xml:space="preserve"> van mijn website verbeterd</w:t>
+      </w:r>
+      <w:r>
+        <w:t xml:space="preserve">. Google </w:t>
+      </w:r>
+      <w:proofErr w:type="spellStart"/>
+      <w:r>
+        <w:t>analytics</w:t>
+      </w:r>
+      <w:proofErr w:type="spellEnd"/>
+      <w:r>
+        <w:t xml:space="preserve"> gaf mij informatie over de statistieken van de </w:t>
+      </w:r>
+      <w:proofErr w:type="spellStart"/>
+      <w:r>
+        <w:t>webiste</w:t>
+      </w:r>
+      <w:proofErr w:type="spellEnd"/>
+      <w:r>
+        <w:t xml:space="preserve">, </w:t>
+      </w:r>
+      <w:proofErr w:type="spellStart"/>
+      <w:r>
+        <w:t>Lighthouse</w:t>
+      </w:r>
+      <w:proofErr w:type="spellEnd"/>
+      <w:r>
+        <w:t xml:space="preserve"> gaf me prestaties van de website zoals hoe goed de </w:t>
+      </w:r>
+      <w:proofErr w:type="spellStart"/>
+      <w:r>
+        <w:t>seo</w:t>
+      </w:r>
+      <w:proofErr w:type="spellEnd"/>
+      <w:r>
+        <w:t xml:space="preserve"> was, en </w:t>
+      </w:r>
+      <w:proofErr w:type="spellStart"/>
+      <w:r>
+        <w:t>Local</w:t>
+      </w:r>
+      <w:proofErr w:type="spellEnd"/>
+      <w:r>
+        <w:t xml:space="preserve"> </w:t>
+      </w:r>
+      <w:proofErr w:type="spellStart"/>
+      <w:r>
+        <w:t>Seo</w:t>
+      </w:r>
+      <w:proofErr w:type="spellEnd"/>
+      <w:r>
+        <w:t xml:space="preserve"> Checklist gaf mij specifieke optimalisatie voor mijn website zoals het optimaliseren van zoekopdrachten.</w:t>
       </w:r>
     </w:p>
     <w:p>
       <w:r>
+        <w:t>Conclusie:</w:t>
+      </w:r>
+    </w:p>
+    <w:p>
+      <w:r>
+        <w:t xml:space="preserve">Door Google Analytics, </w:t>
+      </w:r>
+      <w:proofErr w:type="spellStart"/>
+      <w:r>
+        <w:t>Lighthouse</w:t>
+      </w:r>
+      <w:proofErr w:type="spellEnd"/>
+      <w:r>
+        <w:t xml:space="preserve"> en </w:t>
+      </w:r>
+      <w:proofErr w:type="spellStart"/>
+      <w:r>
+        <w:t>Local</w:t>
+      </w:r>
+      <w:proofErr w:type="spellEnd"/>
+      <w:r>
+        <w:t xml:space="preserve"> SEO Checklist te gebruiken, heb </w:t>
+      </w:r>
+      <w:r>
+        <w:t>ik</w:t>
+      </w:r>
+      <w:r>
+        <w:t xml:space="preserve"> </w:t>
+      </w:r>
+      <w:r>
+        <w:t>goede</w:t>
+      </w:r>
+      <w:r>
+        <w:t xml:space="preserve"> inzicht</w:t>
+      </w:r>
+      <w:r>
+        <w:t xml:space="preserve"> gekregen</w:t>
+      </w:r>
+      <w:r>
+        <w:t xml:space="preserve"> </w:t>
+      </w:r>
+      <w:r>
+        <w:t>op</w:t>
+      </w:r>
+      <w:r>
+        <w:t xml:space="preserve"> het </w:t>
+      </w:r>
+      <w:r>
+        <w:t>gebruik</w:t>
+      </w:r>
+      <w:r>
+        <w:t xml:space="preserve"> van </w:t>
+      </w:r>
+      <w:r>
+        <w:t xml:space="preserve">mijn </w:t>
+      </w:r>
+      <w:r>
+        <w:t xml:space="preserve">website, </w:t>
+      </w:r>
+      <w:r>
+        <w:t xml:space="preserve">de </w:t>
+      </w:r>
+      <w:r>
+        <w:t xml:space="preserve">inhoudelijke </w:t>
+      </w:r>
+      <w:r>
+        <w:t>onderdelen</w:t>
+      </w:r>
+      <w:r>
+        <w:t xml:space="preserve"> van SEO geoptimaliseerd en </w:t>
+      </w:r>
+      <w:r>
+        <w:t>mijn</w:t>
+      </w:r>
+      <w:r>
+        <w:t xml:space="preserve"> website op lokale zoekresultaten. Deze tools hebben </w:t>
+      </w:r>
+      <w:r>
+        <w:t>mij</w:t>
+      </w:r>
+      <w:r>
+        <w:t xml:space="preserve"> geholpen om </w:t>
+      </w:r>
+      <w:r>
+        <w:t>de</w:t>
+      </w:r>
+      <w:r>
+        <w:t xml:space="preserve"> prestaties van </w:t>
+      </w:r>
+      <w:r>
+        <w:t>de</w:t>
+      </w:r>
+      <w:r>
+        <w:t xml:space="preserve"> portfoliowebsite te verbeteren, wat </w:t>
+      </w:r>
+      <w:proofErr w:type="gramStart"/>
+      <w:r>
+        <w:t>leid</w:t>
+      </w:r>
+      <w:proofErr w:type="gramEnd"/>
+      <w:r>
+        <w:t xml:space="preserve"> tot betere vindbaarheid</w:t>
+      </w:r>
+      <w:r>
+        <w:t>.</w:t>
+      </w:r>
+    </w:p>
+    <w:p>
+      <w:r>
+        <w:t>Advies voor betere vindbaarheid:</w:t>
+      </w:r>
+    </w:p>
+    <w:p>
+      <w:r>
+        <w:t>Mijn advies voor betere vindbaarheid zou zijn om up-to-date te blijven met de SEO-tools die vaak worden gebruikt in de praktijk</w:t>
+      </w:r>
+      <w:r>
+        <w:t xml:space="preserve"> zoals </w:t>
+      </w:r>
+      <w:proofErr w:type="spellStart"/>
+      <w:r>
+        <w:t>Local</w:t>
+      </w:r>
+      <w:proofErr w:type="spellEnd"/>
+      <w:r>
+        <w:t xml:space="preserve"> </w:t>
+      </w:r>
+      <w:proofErr w:type="spellStart"/>
+      <w:r>
+        <w:t>Seo</w:t>
+      </w:r>
+      <w:proofErr w:type="spellEnd"/>
+      <w:r>
+        <w:t xml:space="preserve"> Checklist</w:t>
+      </w:r>
+      <w:r>
+        <w:t>. Zorg ook voor relevante inhoud zodat de site makkelijk gevonden kan worden. Zorg ervoor dat de site goed geoptimaliseerd is voor mobiele telefoons, want Google gebruikt dat als een ranking factor voor de site.</w:t>
+      </w:r>
+    </w:p>
+    <w:p>
+      <w:r>
+        <w:rPr>
+          <w:noProof/>
+        </w:rPr>
         <w:drawing>
           <wp:inline distT="0" distB="0" distL="0" distR="0" wp14:anchorId="448D4E8A" wp14:editId="4440AF1B">
             <wp:extent cx="5731510" cy="1806575"/>
@@ -123,6 +352,9 @@
     <w:p/>
     <w:p>
       <w:r>
+        <w:rPr>
+          <w:noProof/>
+        </w:rPr>
         <w:lastRenderedPageBreak/>
         <w:drawing>
           <wp:inline distT="0" distB="0" distL="0" distR="0" wp14:anchorId="54A8AAAA" wp14:editId="7139ABA0">

--- a/Documents/Seo Onderzoek.docx
+++ b/Documents/Seo Onderzoek.docx
@@ -20,7 +20,10 @@
     </w:p>
     <w:p>
       <w:r>
-        <w:t>Ik ga in dit verslag documenteren wat er beter kan en wat aangepast moet worden.</w:t>
+        <w:t xml:space="preserve">Ik ga in dit verslag </w:t>
+      </w:r>
+      <w:r>
+        <w:t>beschrijven wat er beter gedaan kan worden.</w:t>
       </w:r>
     </w:p>
     <w:p/>
@@ -41,14 +44,9 @@
       <w:r>
         <w:t xml:space="preserve"> te optimaliseren, die daarna ook </w:t>
       </w:r>
-      <w:proofErr w:type="gramStart"/>
-      <w:r>
-        <w:t xml:space="preserve">nog </w:t>
-      </w:r>
-      <w:r>
-        <w:t xml:space="preserve"> goed</w:t>
-      </w:r>
-      <w:proofErr w:type="gramEnd"/>
+      <w:r>
+        <w:t>nog goed</w:t>
+      </w:r>
       <w:r>
         <w:t xml:space="preserve"> te implementeren in de website. Wat ook kan helpen, zijn betere meta beschrijvingen aanbrengen in de website, de laadtijd verbeteren door de afbeeldingen te optimaliseren en </w:t>
       </w:r>
@@ -77,7 +75,15 @@
         <w:t xml:space="preserve"> tools die ik heb gebruikt bij het verbeteren van mijn portfolio zijn,</w:t>
       </w:r>
       <w:r>
-        <w:t xml:space="preserve"> Google analytics, </w:t>
+        <w:t xml:space="preserve"> Google </w:t>
+      </w:r>
+      <w:proofErr w:type="spellStart"/>
+      <w:r>
+        <w:t>analytics</w:t>
+      </w:r>
+      <w:proofErr w:type="spellEnd"/>
+      <w:r>
+        <w:t xml:space="preserve">, </w:t>
       </w:r>
       <w:proofErr w:type="spellStart"/>
       <w:r>
@@ -168,20 +174,21 @@
     </w:p>
     <w:p>
       <w:r>
-        <w:t>Conclusie:</w:t>
+        <w:t>Advies voor betere vind</w:t>
+      </w:r>
+      <w:r>
+        <w:t>baarheid</w:t>
+      </w:r>
+      <w:r>
+        <w:t>:</w:t>
       </w:r>
     </w:p>
     <w:p>
       <w:r>
-        <w:t xml:space="preserve">Door Google Analytics, </w:t>
-      </w:r>
-      <w:proofErr w:type="spellStart"/>
-      <w:r>
-        <w:t>Lighthouse</w:t>
-      </w:r>
-      <w:proofErr w:type="spellEnd"/>
-      <w:r>
-        <w:t xml:space="preserve"> en </w:t>
+        <w:t>Mijn advies voor betere vindbaarheid zou zijn om up-to-date te blijven met de SEO-tools die vaak worden gebruikt in de praktijk</w:t>
+      </w:r>
+      <w:r>
+        <w:t xml:space="preserve"> zoals </w:t>
       </w:r>
       <w:proofErr w:type="spellStart"/>
       <w:r>
@@ -189,103 +196,36 @@
       </w:r>
       <w:proofErr w:type="spellEnd"/>
       <w:r>
-        <w:t xml:space="preserve"> SEO Checklist te gebruiken, heb </w:t>
-      </w:r>
-      <w:r>
-        <w:t>ik</w:t>
-      </w:r>
-      <w:r>
         <w:t xml:space="preserve"> </w:t>
       </w:r>
-      <w:r>
-        <w:t>goede</w:t>
-      </w:r>
-      <w:r>
-        <w:t xml:space="preserve"> inzicht</w:t>
-      </w:r>
-      <w:r>
-        <w:t xml:space="preserve"> gekregen</w:t>
-      </w:r>
-      <w:r>
-        <w:t xml:space="preserve"> </w:t>
-      </w:r>
-      <w:r>
-        <w:t>op</w:t>
-      </w:r>
-      <w:r>
-        <w:t xml:space="preserve"> het </w:t>
-      </w:r>
-      <w:r>
-        <w:t>gebruik</w:t>
-      </w:r>
-      <w:r>
-        <w:t xml:space="preserve"> van </w:t>
-      </w:r>
-      <w:r>
-        <w:t xml:space="preserve">mijn </w:t>
-      </w:r>
-      <w:r>
-        <w:t xml:space="preserve">website, </w:t>
-      </w:r>
-      <w:r>
-        <w:t xml:space="preserve">de </w:t>
-      </w:r>
-      <w:r>
-        <w:t xml:space="preserve">inhoudelijke </w:t>
-      </w:r>
-      <w:r>
-        <w:t>onderdelen</w:t>
-      </w:r>
-      <w:r>
-        <w:t xml:space="preserve"> van SEO geoptimaliseerd en </w:t>
-      </w:r>
-      <w:r>
-        <w:t>mijn</w:t>
-      </w:r>
-      <w:r>
-        <w:t xml:space="preserve"> website op lokale zoekresultaten. Deze tools hebben </w:t>
-      </w:r>
-      <w:r>
-        <w:t>mij</w:t>
-      </w:r>
-      <w:r>
-        <w:t xml:space="preserve"> geholpen om </w:t>
-      </w:r>
-      <w:r>
-        <w:t>de</w:t>
-      </w:r>
-      <w:r>
-        <w:t xml:space="preserve"> prestaties van </w:t>
-      </w:r>
-      <w:r>
-        <w:t>de</w:t>
-      </w:r>
-      <w:r>
-        <w:t xml:space="preserve"> portfoliowebsite te verbeteren, wat </w:t>
-      </w:r>
-      <w:proofErr w:type="gramStart"/>
-      <w:r>
-        <w:t>leid</w:t>
-      </w:r>
-      <w:proofErr w:type="gramEnd"/>
-      <w:r>
-        <w:t xml:space="preserve"> tot betere vindbaarheid</w:t>
-      </w:r>
-      <w:r>
-        <w:t>.</w:t>
+      <w:proofErr w:type="spellStart"/>
+      <w:r>
+        <w:t>Seo</w:t>
+      </w:r>
+      <w:proofErr w:type="spellEnd"/>
+      <w:r>
+        <w:t xml:space="preserve"> Checklist</w:t>
+      </w:r>
+      <w:r>
+        <w:t>. Zorg ook voor relevante inhoud zodat de site makkelijk gevonden kan worden. Zorg ervoor dat de site goed geoptimaliseerd is voor mobiele telefoons, want Google gebruikt dat als een ranking factor voor de site.</w:t>
       </w:r>
     </w:p>
     <w:p>
       <w:r>
-        <w:t>Advies voor betere vindbaarheid:</w:t>
+        <w:t>Conclusie:</w:t>
       </w:r>
     </w:p>
     <w:p>
       <w:r>
-        <w:t>Mijn advies voor betere vindbaarheid zou zijn om up-to-date te blijven met de SEO-tools die vaak worden gebruikt in de praktijk</w:t>
-      </w:r>
-      <w:r>
-        <w:t xml:space="preserve"> zoals </w:t>
+        <w:t xml:space="preserve">Door Google Analytics, </w:t>
+      </w:r>
+      <w:proofErr w:type="spellStart"/>
+      <w:r>
+        <w:t>Lighthouse</w:t>
+      </w:r>
+      <w:proofErr w:type="spellEnd"/>
+      <w:r>
+        <w:t xml:space="preserve"> en </w:t>
       </w:r>
       <w:proofErr w:type="spellStart"/>
       <w:r>
@@ -293,18 +233,114 @@
       </w:r>
       <w:proofErr w:type="spellEnd"/>
       <w:r>
+        <w:t xml:space="preserve"> SEO Checklist te gebruiken, heb </w:t>
+      </w:r>
+      <w:r>
+        <w:t>ik</w:t>
+      </w:r>
+      <w:r>
         <w:t xml:space="preserve"> </w:t>
       </w:r>
-      <w:proofErr w:type="spellStart"/>
-      <w:r>
-        <w:t>Seo</w:t>
-      </w:r>
-      <w:proofErr w:type="spellEnd"/>
-      <w:r>
-        <w:t xml:space="preserve"> Checklist</w:t>
-      </w:r>
-      <w:r>
-        <w:t>. Zorg ook voor relevante inhoud zodat de site makkelijk gevonden kan worden. Zorg ervoor dat de site goed geoptimaliseerd is voor mobiele telefoons, want Google gebruikt dat als een ranking factor voor de site.</w:t>
+      <w:r>
+        <w:t>goede</w:t>
+      </w:r>
+      <w:r>
+        <w:t xml:space="preserve"> inzicht</w:t>
+      </w:r>
+      <w:r>
+        <w:t xml:space="preserve"> gekregen</w:t>
+      </w:r>
+      <w:r>
+        <w:t xml:space="preserve"> </w:t>
+      </w:r>
+      <w:r>
+        <w:t>op</w:t>
+      </w:r>
+      <w:r>
+        <w:t xml:space="preserve"> het </w:t>
+      </w:r>
+      <w:r>
+        <w:t>gebruik</w:t>
+      </w:r>
+      <w:r>
+        <w:t xml:space="preserve"> van </w:t>
+      </w:r>
+      <w:r>
+        <w:t xml:space="preserve">mijn </w:t>
+      </w:r>
+      <w:r>
+        <w:t xml:space="preserve">website, </w:t>
+      </w:r>
+      <w:r>
+        <w:t xml:space="preserve">de </w:t>
+      </w:r>
+      <w:r>
+        <w:t xml:space="preserve">inhoudelijke </w:t>
+      </w:r>
+      <w:r>
+        <w:t>onderdelen</w:t>
+      </w:r>
+      <w:r>
+        <w:t xml:space="preserve"> van SEO geoptimaliseerd en </w:t>
+      </w:r>
+      <w:r>
+        <w:t>mijn</w:t>
+      </w:r>
+      <w:r>
+        <w:t xml:space="preserve"> website op lokale zoekresultaten. Deze tools hebben </w:t>
+      </w:r>
+      <w:r>
+        <w:t>mij</w:t>
+      </w:r>
+      <w:r>
+        <w:t xml:space="preserve"> geholpen om </w:t>
+      </w:r>
+      <w:r>
+        <w:t>de</w:t>
+      </w:r>
+      <w:r>
+        <w:t xml:space="preserve"> prestaties van </w:t>
+      </w:r>
+      <w:r>
+        <w:t>de</w:t>
+      </w:r>
+      <w:r>
+        <w:t xml:space="preserve"> portfoliowebsite te verbeteren, wat </w:t>
+      </w:r>
+      <w:proofErr w:type="gramStart"/>
+      <w:r>
+        <w:t>leid</w:t>
+      </w:r>
+      <w:proofErr w:type="gramEnd"/>
+      <w:r>
+        <w:t xml:space="preserve"> tot betere vindbaarheid</w:t>
+      </w:r>
+      <w:r>
+        <w:t>.</w:t>
+      </w:r>
+    </w:p>
+    <w:p/>
+    <w:p/>
+    <w:p/>
+    <w:p/>
+    <w:p/>
+    <w:p/>
+    <w:p/>
+    <w:p/>
+    <w:p/>
+    <w:p/>
+    <w:p/>
+    <w:p>
+      <w:pPr>
+        <w:rPr>
+          <w:noProof/>
+        </w:rPr>
+      </w:pPr>
+      <w:r>
+        <w:rPr>
+          <w:noProof/>
+        </w:rPr>
+        <w:t>Seo Pagina’s</w:t>
       </w:r>
     </w:p>
     <w:p>
@@ -313,10 +349,10 @@
           <w:noProof/>
         </w:rPr>
         <w:drawing>
-          <wp:inline distT="0" distB="0" distL="0" distR="0" wp14:anchorId="448D4E8A" wp14:editId="4440AF1B">
-            <wp:extent cx="5731510" cy="1806575"/>
-            <wp:effectExtent l="0" t="0" r="2540" b="3175"/>
-            <wp:docPr id="1477887100" name="Picture 1" descr="A screenshot of a computer&#10;&#10;Description automatically generated"/>
+          <wp:inline distT="0" distB="0" distL="0" distR="0" wp14:anchorId="19F52E28" wp14:editId="4147557C">
+            <wp:extent cx="5731510" cy="2146300"/>
+            <wp:effectExtent l="0" t="0" r="2540" b="6350"/>
+            <wp:docPr id="1584827600" name="Picture 1" descr="A screenshot of a phone&#10;&#10;Description automatically generated"/>
             <wp:cNvGraphicFramePr>
               <a:graphicFrameLocks xmlns:a="http://schemas.openxmlformats.org/drawingml/2006/main" noChangeAspect="1"/>
             </wp:cNvGraphicFramePr>
@@ -324,23 +360,36 @@
               <a:graphicData uri="http://schemas.openxmlformats.org/drawingml/2006/picture">
                 <pic:pic xmlns:pic="http://schemas.openxmlformats.org/drawingml/2006/picture">
                   <pic:nvPicPr>
-                    <pic:cNvPr id="1477887100" name="Picture 1" descr="A screenshot of a computer&#10;&#10;Description automatically generated"/>
-                    <pic:cNvPicPr/>
+                    <pic:cNvPr id="1584827600" name="Picture 1" descr="A screenshot of a phone&#10;&#10;Description automatically generated"/>
+                    <pic:cNvPicPr>
+                      <a:picLocks noChangeAspect="1" noChangeArrowheads="1"/>
+                    </pic:cNvPicPr>
                   </pic:nvPicPr>
                   <pic:blipFill>
-                    <a:blip r:embed="rId4"/>
+                    <a:blip r:embed="rId4" cstate="print">
+                      <a:extLst>
+                        <a:ext uri="{28A0092B-C50C-407E-A947-70E740481C1C}">
+                          <a14:useLocalDpi xmlns:a14="http://schemas.microsoft.com/office/drawing/2010/main" val="0"/>
+                        </a:ext>
+                      </a:extLst>
+                    </a:blip>
+                    <a:srcRect/>
                     <a:stretch>
                       <a:fillRect/>
                     </a:stretch>
                   </pic:blipFill>
-                  <pic:spPr>
+                  <pic:spPr bwMode="auto">
                     <a:xfrm>
                       <a:off x="0" y="0"/>
-                      <a:ext cx="5731510" cy="1806575"/>
+                      <a:ext cx="5731510" cy="2146300"/>
                     </a:xfrm>
                     <a:prstGeom prst="rect">
                       <a:avLst/>
                     </a:prstGeom>
+                    <a:noFill/>
+                    <a:ln>
+                      <a:noFill/>
+                    </a:ln>
                   </pic:spPr>
                 </pic:pic>
               </a:graphicData>
@@ -349,18 +398,16 @@
         </w:drawing>
       </w:r>
     </w:p>
-    <w:p/>
     <w:p>
       <w:r>
         <w:rPr>
           <w:noProof/>
         </w:rPr>
-        <w:lastRenderedPageBreak/>
         <w:drawing>
-          <wp:inline distT="0" distB="0" distL="0" distR="0" wp14:anchorId="54A8AAAA" wp14:editId="7139ABA0">
-            <wp:extent cx="5731510" cy="1786890"/>
-            <wp:effectExtent l="0" t="0" r="2540" b="3810"/>
-            <wp:docPr id="30937057" name="Picture 1" descr="A screenshot of a computer&#10;&#10;Description automatically generated"/>
+          <wp:inline distT="0" distB="0" distL="0" distR="0" wp14:anchorId="43854C1A" wp14:editId="65246BC5">
+            <wp:extent cx="5731510" cy="1636395"/>
+            <wp:effectExtent l="0" t="0" r="2540" b="1905"/>
+            <wp:docPr id="1234812158" name="Picture 2" descr="A screenshot of a phone&#10;&#10;Description automatically generated"/>
             <wp:cNvGraphicFramePr>
               <a:graphicFrameLocks xmlns:a="http://schemas.openxmlformats.org/drawingml/2006/main" noChangeAspect="1"/>
             </wp:cNvGraphicFramePr>
@@ -368,23 +415,91 @@
               <a:graphicData uri="http://schemas.openxmlformats.org/drawingml/2006/picture">
                 <pic:pic xmlns:pic="http://schemas.openxmlformats.org/drawingml/2006/picture">
                   <pic:nvPicPr>
-                    <pic:cNvPr id="30937057" name="Picture 1" descr="A screenshot of a computer&#10;&#10;Description automatically generated"/>
-                    <pic:cNvPicPr/>
+                    <pic:cNvPr id="1234812158" name="Picture 2" descr="A screenshot of a phone&#10;&#10;Description automatically generated"/>
+                    <pic:cNvPicPr>
+                      <a:picLocks noChangeAspect="1" noChangeArrowheads="1"/>
+                    </pic:cNvPicPr>
                   </pic:nvPicPr>
                   <pic:blipFill>
-                    <a:blip r:embed="rId5"/>
+                    <a:blip r:embed="rId5" cstate="print">
+                      <a:extLst>
+                        <a:ext uri="{28A0092B-C50C-407E-A947-70E740481C1C}">
+                          <a14:useLocalDpi xmlns:a14="http://schemas.microsoft.com/office/drawing/2010/main" val="0"/>
+                        </a:ext>
+                      </a:extLst>
+                    </a:blip>
+                    <a:srcRect/>
                     <a:stretch>
                       <a:fillRect/>
                     </a:stretch>
                   </pic:blipFill>
-                  <pic:spPr>
+                  <pic:spPr bwMode="auto">
                     <a:xfrm>
                       <a:off x="0" y="0"/>
-                      <a:ext cx="5731510" cy="1786890"/>
+                      <a:ext cx="5731510" cy="1636395"/>
                     </a:xfrm>
                     <a:prstGeom prst="rect">
                       <a:avLst/>
                     </a:prstGeom>
+                    <a:noFill/>
+                    <a:ln>
+                      <a:noFill/>
+                    </a:ln>
+                  </pic:spPr>
+                </pic:pic>
+              </a:graphicData>
+            </a:graphic>
+          </wp:inline>
+        </w:drawing>
+      </w:r>
+    </w:p>
+    <w:p>
+      <w:r>
+        <w:rPr>
+          <w:noProof/>
+        </w:rPr>
+        <w:drawing>
+          <wp:inline distT="0" distB="0" distL="0" distR="0" wp14:anchorId="4E355BFD" wp14:editId="7508940B">
+            <wp:extent cx="5731510" cy="1659255"/>
+            <wp:effectExtent l="0" t="0" r="2540" b="0"/>
+            <wp:docPr id="943270211" name="Picture 3" descr="A screenshot of a computer&#10;&#10;Description automatically generated"/>
+            <wp:cNvGraphicFramePr>
+              <a:graphicFrameLocks xmlns:a="http://schemas.openxmlformats.org/drawingml/2006/main" noChangeAspect="1"/>
+            </wp:cNvGraphicFramePr>
+            <a:graphic xmlns:a="http://schemas.openxmlformats.org/drawingml/2006/main">
+              <a:graphicData uri="http://schemas.openxmlformats.org/drawingml/2006/picture">
+                <pic:pic xmlns:pic="http://schemas.openxmlformats.org/drawingml/2006/picture">
+                  <pic:nvPicPr>
+                    <pic:cNvPr id="943270211" name="Picture 3" descr="A screenshot of a computer&#10;&#10;Description automatically generated"/>
+                    <pic:cNvPicPr>
+                      <a:picLocks noChangeAspect="1" noChangeArrowheads="1"/>
+                    </pic:cNvPicPr>
+                  </pic:nvPicPr>
+                  <pic:blipFill>
+                    <a:blip r:embed="rId6" cstate="print">
+                      <a:extLst>
+                        <a:ext uri="{28A0092B-C50C-407E-A947-70E740481C1C}">
+                          <a14:useLocalDpi xmlns:a14="http://schemas.microsoft.com/office/drawing/2010/main" val="0"/>
+                        </a:ext>
+                      </a:extLst>
+                    </a:blip>
+                    <a:srcRect/>
+                    <a:stretch>
+                      <a:fillRect/>
+                    </a:stretch>
+                  </pic:blipFill>
+                  <pic:spPr bwMode="auto">
+                    <a:xfrm>
+                      <a:off x="0" y="0"/>
+                      <a:ext cx="5731510" cy="1659255"/>
+                    </a:xfrm>
+                    <a:prstGeom prst="rect">
+                      <a:avLst/>
+                    </a:prstGeom>
+                    <a:noFill/>
+                    <a:ln>
+                      <a:noFill/>
+                    </a:ln>
                   </pic:spPr>
                 </pic:pic>
               </a:graphicData>

--- a/Documents/Seo Onderzoek.docx
+++ b/Documents/Seo Onderzoek.docx
@@ -149,7 +149,10 @@
       </w:r>
       <w:proofErr w:type="spellStart"/>
       <w:r>
-        <w:t>seo</w:t>
+        <w:t>S</w:t>
+      </w:r>
+      <w:r>
+        <w:t>eo</w:t>
       </w:r>
       <w:proofErr w:type="spellEnd"/>
       <w:r>
@@ -307,11 +310,9 @@
       <w:r>
         <w:t xml:space="preserve"> portfoliowebsite te verbeteren, wat </w:t>
       </w:r>
-      <w:proofErr w:type="gramStart"/>
-      <w:r>
-        <w:t>leid</w:t>
-      </w:r>
-      <w:proofErr w:type="gramEnd"/>
+      <w:r>
+        <w:t>leidt</w:t>
+      </w:r>
       <w:r>
         <w:t xml:space="preserve"> tot betere vindbaarheid</w:t>
       </w:r>
@@ -341,6 +342,12 @@
           <w:noProof/>
         </w:rPr>
         <w:t>Seo Pagina’s</w:t>
+      </w:r>
+      <w:r>
+        <w:rPr>
+          <w:noProof/>
+        </w:rPr>
+        <w:t xml:space="preserve"> Telefoon</w:t>
       </w:r>
     </w:p>
     <w:p>
@@ -404,7 +411,7 @@
           <w:noProof/>
         </w:rPr>
         <w:drawing>
-          <wp:inline distT="0" distB="0" distL="0" distR="0" wp14:anchorId="43854C1A" wp14:editId="65246BC5">
+          <wp:inline distT="0" distB="0" distL="0" distR="0" wp14:anchorId="43854C1A" wp14:editId="6B90FFDF">
             <wp:extent cx="5731510" cy="1636395"/>
             <wp:effectExtent l="0" t="0" r="2540" b="1905"/>
             <wp:docPr id="1234812158" name="Picture 2" descr="A screenshot of a phone&#10;&#10;Description automatically generated"/>
@@ -459,7 +466,7 @@
           <w:noProof/>
         </w:rPr>
         <w:drawing>
-          <wp:inline distT="0" distB="0" distL="0" distR="0" wp14:anchorId="4E355BFD" wp14:editId="7508940B">
+          <wp:inline distT="0" distB="0" distL="0" distR="0" wp14:anchorId="4E355BFD" wp14:editId="115E5935">
             <wp:extent cx="5731510" cy="1659255"/>
             <wp:effectExtent l="0" t="0" r="2540" b="0"/>
             <wp:docPr id="943270211" name="Picture 3" descr="A screenshot of a computer&#10;&#10;Description automatically generated"/>
@@ -500,6 +507,134 @@
                     <a:ln>
                       <a:noFill/>
                     </a:ln>
+                  </pic:spPr>
+                </pic:pic>
+              </a:graphicData>
+            </a:graphic>
+          </wp:inline>
+        </w:drawing>
+      </w:r>
+    </w:p>
+    <w:p>
+      <w:proofErr w:type="spellStart"/>
+      <w:r>
+        <w:t>Seo</w:t>
+      </w:r>
+      <w:proofErr w:type="spellEnd"/>
+      <w:r>
+        <w:t xml:space="preserve"> pagina’s Desktop</w:t>
+      </w:r>
+    </w:p>
+    <w:p>
+      <w:r>
+        <w:drawing>
+          <wp:inline distT="0" distB="0" distL="0" distR="0" wp14:anchorId="32D2E8FF" wp14:editId="6A17EF37">
+            <wp:extent cx="5731510" cy="1906270"/>
+            <wp:effectExtent l="0" t="0" r="2540" b="0"/>
+            <wp:docPr id="263321567" name="Picture 1" descr="A screenshot of a computer&#10;&#10;Description automatically generated"/>
+            <wp:cNvGraphicFramePr>
+              <a:graphicFrameLocks xmlns:a="http://schemas.openxmlformats.org/drawingml/2006/main" noChangeAspect="1"/>
+            </wp:cNvGraphicFramePr>
+            <a:graphic xmlns:a="http://schemas.openxmlformats.org/drawingml/2006/main">
+              <a:graphicData uri="http://schemas.openxmlformats.org/drawingml/2006/picture">
+                <pic:pic xmlns:pic="http://schemas.openxmlformats.org/drawingml/2006/picture">
+                  <pic:nvPicPr>
+                    <pic:cNvPr id="263321567" name="Picture 1" descr="A screenshot of a computer&#10;&#10;Description automatically generated"/>
+                    <pic:cNvPicPr/>
+                  </pic:nvPicPr>
+                  <pic:blipFill>
+                    <a:blip r:embed="rId7"/>
+                    <a:stretch>
+                      <a:fillRect/>
+                    </a:stretch>
+                  </pic:blipFill>
+                  <pic:spPr>
+                    <a:xfrm>
+                      <a:off x="0" y="0"/>
+                      <a:ext cx="5731510" cy="1906270"/>
+                    </a:xfrm>
+                    <a:prstGeom prst="rect">
+                      <a:avLst/>
+                    </a:prstGeom>
+                  </pic:spPr>
+                </pic:pic>
+              </a:graphicData>
+            </a:graphic>
+          </wp:inline>
+        </w:drawing>
+      </w:r>
+    </w:p>
+    <w:p>
+      <w:r>
+        <w:lastRenderedPageBreak/>
+        <w:drawing>
+          <wp:inline distT="0" distB="0" distL="0" distR="0" wp14:anchorId="51E5306E" wp14:editId="230F36F3">
+            <wp:extent cx="5731510" cy="1986280"/>
+            <wp:effectExtent l="0" t="0" r="2540" b="0"/>
+            <wp:docPr id="80187100" name="Picture 1" descr="A screenshot of a video game&#10;&#10;Description automatically generated"/>
+            <wp:cNvGraphicFramePr>
+              <a:graphicFrameLocks xmlns:a="http://schemas.openxmlformats.org/drawingml/2006/main" noChangeAspect="1"/>
+            </wp:cNvGraphicFramePr>
+            <a:graphic xmlns:a="http://schemas.openxmlformats.org/drawingml/2006/main">
+              <a:graphicData uri="http://schemas.openxmlformats.org/drawingml/2006/picture">
+                <pic:pic xmlns:pic="http://schemas.openxmlformats.org/drawingml/2006/picture">
+                  <pic:nvPicPr>
+                    <pic:cNvPr id="80187100" name="Picture 1" descr="A screenshot of a video game&#10;&#10;Description automatically generated"/>
+                    <pic:cNvPicPr/>
+                  </pic:nvPicPr>
+                  <pic:blipFill>
+                    <a:blip r:embed="rId8"/>
+                    <a:stretch>
+                      <a:fillRect/>
+                    </a:stretch>
+                  </pic:blipFill>
+                  <pic:spPr>
+                    <a:xfrm>
+                      <a:off x="0" y="0"/>
+                      <a:ext cx="5731510" cy="1986280"/>
+                    </a:xfrm>
+                    <a:prstGeom prst="rect">
+                      <a:avLst/>
+                    </a:prstGeom>
+                  </pic:spPr>
+                </pic:pic>
+              </a:graphicData>
+            </a:graphic>
+          </wp:inline>
+        </w:drawing>
+      </w:r>
+    </w:p>
+    <w:p>
+      <w:r>
+        <w:drawing>
+          <wp:inline distT="0" distB="0" distL="0" distR="0" wp14:anchorId="739EB50E" wp14:editId="2225121A">
+            <wp:extent cx="5731510" cy="1934845"/>
+            <wp:effectExtent l="0" t="0" r="2540" b="8255"/>
+            <wp:docPr id="1008481745" name="Picture 1" descr="A screenshot of a phone&#10;&#10;Description automatically generated"/>
+            <wp:cNvGraphicFramePr>
+              <a:graphicFrameLocks xmlns:a="http://schemas.openxmlformats.org/drawingml/2006/main" noChangeAspect="1"/>
+            </wp:cNvGraphicFramePr>
+            <a:graphic xmlns:a="http://schemas.openxmlformats.org/drawingml/2006/main">
+              <a:graphicData uri="http://schemas.openxmlformats.org/drawingml/2006/picture">
+                <pic:pic xmlns:pic="http://schemas.openxmlformats.org/drawingml/2006/picture">
+                  <pic:nvPicPr>
+                    <pic:cNvPr id="1008481745" name="Picture 1" descr="A screenshot of a phone&#10;&#10;Description automatically generated"/>
+                    <pic:cNvPicPr/>
+                  </pic:nvPicPr>
+                  <pic:blipFill>
+                    <a:blip r:embed="rId9"/>
+                    <a:stretch>
+                      <a:fillRect/>
+                    </a:stretch>
+                  </pic:blipFill>
+                  <pic:spPr>
+                    <a:xfrm>
+                      <a:off x="0" y="0"/>
+                      <a:ext cx="5731510" cy="1934845"/>
+                    </a:xfrm>
+                    <a:prstGeom prst="rect">
+                      <a:avLst/>
+                    </a:prstGeom>
                   </pic:spPr>
                 </pic:pic>
               </a:graphicData>

--- a/Documents/Seo Onderzoek.docx
+++ b/Documents/Seo Onderzoek.docx
@@ -211,6 +211,61 @@
       </w:r>
       <w:r>
         <w:t>. Zorg ook voor relevante inhoud zodat de site makkelijk gevonden kan worden. Zorg ervoor dat de site goed geoptimaliseerd is voor mobiele telefoons, want Google gebruikt dat als een ranking factor voor de site.</w:t>
+      </w:r>
+    </w:p>
+    <w:p/>
+    <w:p>
+      <w:r>
+        <w:t>Beter</w:t>
+      </w:r>
+      <w:r>
+        <w:t>e</w:t>
+      </w:r>
+      <w:r>
+        <w:t xml:space="preserve"> vindbaarheid</w:t>
+      </w:r>
+      <w:r>
+        <w:t xml:space="preserve"> voor de klant</w:t>
+      </w:r>
+      <w:r>
+        <w:t>:</w:t>
+      </w:r>
+    </w:p>
+    <w:p>
+      <w:r>
+        <w:t xml:space="preserve">Mijn advies voor betere vindbaarheid op websites zijn om de </w:t>
+      </w:r>
+      <w:proofErr w:type="spellStart"/>
+      <w:r>
+        <w:t>Seo</w:t>
+      </w:r>
+      <w:proofErr w:type="spellEnd"/>
+      <w:r>
+        <w:t xml:space="preserve"> voor mobiel te verbeteren want google zijn search engine sorteert op de beste </w:t>
+      </w:r>
+      <w:proofErr w:type="spellStart"/>
+      <w:r>
+        <w:t>Seo</w:t>
+      </w:r>
+      <w:proofErr w:type="spellEnd"/>
+      <w:r>
+        <w:t xml:space="preserve"> voor telefoon. Dus als je een site wil die boven aan komt moet je de </w:t>
+      </w:r>
+      <w:proofErr w:type="spellStart"/>
+      <w:r>
+        <w:t>Seo</w:t>
+      </w:r>
+      <w:proofErr w:type="spellEnd"/>
+      <w:r>
+        <w:t xml:space="preserve"> voor mobiel goed </w:t>
+      </w:r>
+      <w:proofErr w:type="spellStart"/>
+      <w:r>
+        <w:t>optimizen</w:t>
+      </w:r>
+      <w:proofErr w:type="spellEnd"/>
+      <w:r>
+        <w:t>.</w:t>
       </w:r>
     </w:p>
     <w:p>
@@ -411,7 +466,7 @@
           <w:noProof/>
         </w:rPr>
         <w:drawing>
-          <wp:inline distT="0" distB="0" distL="0" distR="0" wp14:anchorId="43854C1A" wp14:editId="6B90FFDF">
+          <wp:inline distT="0" distB="0" distL="0" distR="0" wp14:anchorId="43854C1A" wp14:editId="7230525F">
             <wp:extent cx="5731510" cy="1636395"/>
             <wp:effectExtent l="0" t="0" r="2540" b="1905"/>
             <wp:docPr id="1234812158" name="Picture 2" descr="A screenshot of a phone&#10;&#10;Description automatically generated"/>
@@ -466,7 +521,7 @@
           <w:noProof/>
         </w:rPr>
         <w:drawing>
-          <wp:inline distT="0" distB="0" distL="0" distR="0" wp14:anchorId="4E355BFD" wp14:editId="115E5935">
+          <wp:inline distT="0" distB="0" distL="0" distR="0" wp14:anchorId="4E355BFD" wp14:editId="41ABAD9E">
             <wp:extent cx="5731510" cy="1659255"/>
             <wp:effectExtent l="0" t="0" r="2540" b="0"/>
             <wp:docPr id="943270211" name="Picture 3" descr="A screenshot of a computer&#10;&#10;Description automatically generated"/>
@@ -527,6 +582,10 @@
     </w:p>
     <w:p>
       <w:r>
+        <w:rPr>
+          <w:noProof/>
+        </w:rPr>
+        <w:lastRenderedPageBreak/>
         <w:drawing>
           <wp:inline distT="0" distB="0" distL="0" distR="0" wp14:anchorId="32D2E8FF" wp14:editId="6A17EF37">
             <wp:extent cx="5731510" cy="1906270"/>
@@ -566,7 +625,9 @@
     </w:p>
     <w:p>
       <w:r>
-        <w:lastRenderedPageBreak/>
+        <w:rPr>
+          <w:noProof/>
+        </w:rPr>
         <w:drawing>
           <wp:inline distT="0" distB="0" distL="0" distR="0" wp14:anchorId="51E5306E" wp14:editId="230F36F3">
             <wp:extent cx="5731510" cy="1986280"/>
@@ -606,6 +667,9 @@
     </w:p>
     <w:p>
       <w:r>
+        <w:rPr>
+          <w:noProof/>
+        </w:rPr>
         <w:drawing>
           <wp:inline distT="0" distB="0" distL="0" distR="0" wp14:anchorId="739EB50E" wp14:editId="2225121A">
             <wp:extent cx="5731510" cy="1934845"/>
